--- a/Resources/server side-des+7th-exam.docx
+++ b/Resources/server side-des+7th-exam.docx
@@ -13,8 +13,6 @@
           <w:u w:val="single"/>
         </w:rPr>
       </w:pPr>
-      <w:bookmarkStart w:id="0" w:name="_GoBack"/>
-      <w:bookmarkEnd w:id="0"/>
       <w:r>
         <w:rPr>
           <w:b/>
@@ -1682,193 +1680,15 @@
         <w:pStyle w:val="ListParagraph"/>
       </w:pPr>
       <w:r>
-        <w:t>SSL is a technology that allows web browser and web servers to communicate over a secure channel. In SSL, data is encrypted at the browser and then decrypted at the server before reading the data. This process is known as the SSL handshake.</w:t>
-      </w:r>
-    </w:p>
-    <w:p>
-      <w:pPr>
-        <w:pStyle w:val="ListParagraph"/>
-        <w:jc w:val="center"/>
-        <w:rPr>
-          <w:b/>
-          <w:sz w:val="28"/>
-          <w:szCs w:val="28"/>
-          <w:u w:val="single"/>
-        </w:rPr>
-      </w:pPr>
-      <w:r>
-        <w:rPr>
-          <w:b/>
-          <w:sz w:val="28"/>
-          <w:szCs w:val="28"/>
-          <w:u w:val="single"/>
-        </w:rPr>
-        <w:t>CH-13</w:t>
-      </w:r>
-    </w:p>
-    <w:p>
-      <w:pPr>
-        <w:pStyle w:val="ListParagraph"/>
-      </w:pPr>
-    </w:p>
-    <w:p>
-      <w:pPr>
-        <w:pStyle w:val="ListParagraph"/>
-        <w:numPr>
-          <w:ilvl w:val="0"/>
-          <w:numId w:val="31"/>
-        </w:numPr>
-        <w:rPr>
-          <w:b/>
-        </w:rPr>
-      </w:pPr>
-      <w:r>
-        <w:rPr>
-          <w:b/>
-        </w:rPr>
-        <w:t>General Principal of JSP application</w:t>
-      </w:r>
-    </w:p>
-    <w:p>
-      <w:pPr>
-        <w:pStyle w:val="ListParagraph"/>
-      </w:pPr>
-      <w:r>
-        <w:t>-Don’t execute code unnecessarily</w:t>
-      </w:r>
-    </w:p>
-    <w:p>
-      <w:pPr>
-        <w:pStyle w:val="ListParagraph"/>
-      </w:pPr>
-      <w:r>
-        <w:lastRenderedPageBreak/>
-        <w:t>-Don’t create objects unnecessarily</w:t>
-      </w:r>
-    </w:p>
-    <w:p>
-      <w:pPr>
-        <w:pStyle w:val="ListParagraph"/>
-      </w:pPr>
-      <w:r>
-        <w:t>-When you must create objects, create them in the right scope.</w:t>
-      </w:r>
-    </w:p>
-    <w:p>
-      <w:r>
-        <w:t xml:space="preserve">        </w:t>
-      </w:r>
-      <w:r>
-        <w:t>34</w:t>
-      </w:r>
-      <w:r>
-        <w:rPr>
-          <w:b/>
-        </w:rPr>
-        <w:t xml:space="preserve">. </w:t>
-      </w:r>
-      <w:r>
-        <w:rPr>
-          <w:b/>
-        </w:rPr>
-        <w:t>Measuring JSP Application performance</w:t>
-      </w:r>
-    </w:p>
-    <w:p>
-      <w:r>
-        <w:tab/>
-        <w:t>Typically a performance testing tool will support the following features:</w:t>
-      </w:r>
-    </w:p>
-    <w:p>
-      <w:pPr>
-        <w:pStyle w:val="ListParagraph"/>
-        <w:numPr>
-          <w:ilvl w:val="0"/>
-          <w:numId w:val="32"/>
-        </w:numPr>
-      </w:pPr>
-      <w:r>
-        <w:t>Customizable test plans</w:t>
-      </w:r>
-    </w:p>
-    <w:p>
-      <w:pPr>
-        <w:pStyle w:val="ListParagraph"/>
-        <w:numPr>
-          <w:ilvl w:val="0"/>
-          <w:numId w:val="32"/>
-        </w:numPr>
-      </w:pPr>
-      <w:r>
-        <w:t>Response time statistics</w:t>
-      </w:r>
-    </w:p>
-    <w:p>
-      <w:pPr>
-        <w:pStyle w:val="ListParagraph"/>
-        <w:numPr>
-          <w:ilvl w:val="0"/>
-          <w:numId w:val="32"/>
-        </w:numPr>
-      </w:pPr>
-      <w:r>
-        <w:t>Load t</w:t>
-      </w:r>
-      <w:r>
-        <w:t>e</w:t>
-      </w:r>
-      <w:r>
-        <w:t>sting</w:t>
-      </w:r>
-    </w:p>
-    <w:p>
-      <w:pPr>
-        <w:pStyle w:val="ListParagraph"/>
-        <w:numPr>
-          <w:ilvl w:val="0"/>
-          <w:numId w:val="32"/>
-        </w:numPr>
-      </w:pPr>
-      <w:r>
-        <w:t>Error detection</w:t>
-      </w:r>
-    </w:p>
-    <w:p>
-      <w:pPr>
-        <w:pStyle w:val="ListParagraph"/>
-        <w:numPr>
-          <w:ilvl w:val="0"/>
-          <w:numId w:val="34"/>
-        </w:numPr>
-        <w:rPr>
-          <w:b/>
-        </w:rPr>
-      </w:pPr>
-      <w:r>
-        <w:rPr>
-          <w:b/>
-        </w:rPr>
-        <w:t>Describe Database Pooling</w:t>
-      </w:r>
-    </w:p>
-    <w:p>
-      <w:pPr>
-        <w:pStyle w:val="ListParagraph"/>
-      </w:pPr>
-      <w:r>
-        <w:t>One of the most effective ways to boost JSP application performance is to use a technique called database connection pooling. Using this technique, you keep a pool of database connections open at all times. When you need a connection, you take it from the pool, and when you are done with it, you return it to the pool.</w:t>
-      </w:r>
-    </w:p>
-    <w:p>
-      <w:pPr>
-        <w:pStyle w:val="ListParagraph"/>
-      </w:pPr>
-    </w:p>
-    <w:p>
-      <w:pPr>
-        <w:pStyle w:val="ListParagraph"/>
-      </w:pPr>
+        <w:t xml:space="preserve">SSL is a technology that allows web browser and web servers to communicate over a secure channel. In SSL, data is encrypted at the browser and then decrypted at the server before reading the data. This process is known </w:t>
+      </w:r>
+    </w:p>
+    <w:p>
+      <w:pPr>
+        <w:pStyle w:val="ListParagraph"/>
+      </w:pPr>
+      <w:bookmarkStart w:id="0" w:name="_GoBack"/>
+      <w:bookmarkEnd w:id="0"/>
     </w:p>
     <w:sectPr>
       <w:pgSz w:w="12240" w:h="15840"/>
@@ -6165,7 +5985,7 @@
 </file>
 
 <file path=customXml/itemProps1.xml><?xml version="1.0" encoding="utf-8"?>
-<ds:datastoreItem xmlns:ds="http://schemas.openxmlformats.org/officeDocument/2006/customXml" ds:itemID="{3359DFB6-B5A3-4C8D-9FEA-85E89838ABFD}">
+<ds:datastoreItem xmlns:ds="http://schemas.openxmlformats.org/officeDocument/2006/customXml" ds:itemID="{EF5442AA-59B4-418E-A1E6-6CE9414A9C66}">
   <ds:schemaRefs>
     <ds:schemaRef ds:uri="http://schemas.openxmlformats.org/officeDocument/2006/bibliography"/>
   </ds:schemaRefs>
